--- a/Data/DataNotYetUploadedToEDI/UGGA/FluxCalR_SOP.docx
+++ b/Data/DataNotYetUploadedToEDI/UGGA/FluxCalR_SOP.docx
@@ -59,6 +59,24 @@
     </w:p>
     <w:p>
       <w:r>
+        <w:t xml:space="preserve">There’s also still a TON of data on Dropbox (link from RPM: </w:t>
+      </w:r>
+      <w:hyperlink r:id="rId7" w:history="1">
+        <w:r>
+          <w:rPr>
+            <w:rStyle w:val="Hyperlink"/>
+          </w:rPr>
+          <w:t>https://www.dropbox.com/sh/nhzw3keaxyq24zi/AADoLUO3yR5hMoSHOVcMhc-6a?dl=0</w:t>
+        </w:r>
+      </w:hyperlink>
+      <w:r>
+        <w:t>) which we’ll need to migrate over. Started doing this and then realized it was going to take FOREVER. Open to suggestions on how best to handle this….</w:t>
+      </w:r>
+      <w:bookmarkStart w:id="0" w:name="_GoBack"/>
+      <w:bookmarkEnd w:id="0"/>
+    </w:p>
+    <w:p>
+      <w:r>
         <w:t xml:space="preserve">Note: I’m going to tailor this SOP for correcting annual data (i.e., correcting data for all 2017, 2018, and 2019) and will likely need to be updated when collecting contemporary </w:t>
       </w:r>
       <w:proofErr w:type="gramStart"/>
@@ -201,7 +219,7 @@
       <w:r>
         <w:t xml:space="preserve">Draft of EDI metadata can be found here: </w:t>
       </w:r>
-      <w:hyperlink r:id="rId7" w:history="1">
+      <w:hyperlink r:id="rId8" w:history="1">
         <w:r>
           <w:rPr>
             <w:rStyle w:val="Hyperlink"/>
@@ -210,12 +228,7 @@
         </w:r>
       </w:hyperlink>
       <w:r>
-        <w:t xml:space="preserve"> (this will def need to be updated now that we’re adding ‘historical’ data : </w:t>
-      </w:r>
-      <w:bookmarkStart w:id="0" w:name="_GoBack"/>
-      <w:bookmarkEnd w:id="0"/>
-      <w:r>
-        <w:t>)</w:t>
+        <w:t xml:space="preserve"> (this will def need to be updated now that we’re adding ‘historical’ data : )</w:t>
       </w:r>
     </w:p>
     <w:p/>
